--- a/Section 11 Advanced Amazon S3 & Athena.docx
+++ b/Section 11 Advanced Amazon S3 & Athena.docx
@@ -3,8 +3,1059 @@
 <w:document xmlns:ve="http://schemas.openxmlformats.org/markup-compatibility/2006" xmlns:o="urn:schemas-microsoft-com:office:office" xmlns:r="http://schemas.openxmlformats.org/officeDocument/2006/relationships" xmlns:m="http://schemas.openxmlformats.org/officeDocument/2006/math" xmlns:v="urn:schemas-microsoft-com:vml" xmlns:wp="http://schemas.openxmlformats.org/drawingml/2006/wordprocessingDrawing" xmlns:w10="urn:schemas-microsoft-com:office:word" xmlns:w="http://schemas.openxmlformats.org/wordprocessingml/2006/main" xmlns:wne="http://schemas.microsoft.com/office/word/2006/wordml">
   <w:body>
     <w:p>
+      <w:r>
+        <w:rPr>
+          <w:noProof/>
+        </w:rPr>
+        <w:drawing>
+          <wp:inline distT="0" distB="0" distL="0" distR="0">
+            <wp:extent cx="5274310" cy="2756838"/>
+            <wp:effectExtent l="19050" t="0" r="2540" b="0"/>
+            <wp:docPr id="1" name="图片 1"/>
+            <wp:cNvGraphicFramePr>
+              <a:graphicFrameLocks xmlns:a="http://schemas.openxmlformats.org/drawingml/2006/main" noChangeAspect="1"/>
+            </wp:cNvGraphicFramePr>
+            <a:graphic xmlns:a="http://schemas.openxmlformats.org/drawingml/2006/main">
+              <a:graphicData uri="http://schemas.openxmlformats.org/drawingml/2006/picture">
+                <pic:pic xmlns:pic="http://schemas.openxmlformats.org/drawingml/2006/picture">
+                  <pic:nvPicPr>
+                    <pic:cNvPr id="0" name="Picture 1"/>
+                    <pic:cNvPicPr>
+                      <a:picLocks noChangeAspect="1" noChangeArrowheads="1"/>
+                    </pic:cNvPicPr>
+                  </pic:nvPicPr>
+                  <pic:blipFill>
+                    <a:blip r:embed="rId6" cstate="print"/>
+                    <a:srcRect/>
+                    <a:stretch>
+                      <a:fillRect/>
+                    </a:stretch>
+                  </pic:blipFill>
+                  <pic:spPr bwMode="auto">
+                    <a:xfrm>
+                      <a:off x="0" y="0"/>
+                      <a:ext cx="5274310" cy="2756838"/>
+                    </a:xfrm>
+                    <a:prstGeom prst="rect">
+                      <a:avLst/>
+                    </a:prstGeom>
+                    <a:noFill/>
+                    <a:ln w="9525">
+                      <a:noFill/>
+                      <a:miter lim="800000"/>
+                      <a:headEnd/>
+                      <a:tailEnd/>
+                    </a:ln>
+                  </pic:spPr>
+                </pic:pic>
+              </a:graphicData>
+            </a:graphic>
+          </wp:inline>
+        </w:drawing>
+      </w:r>
+    </w:p>
+    <w:p>
+      <w:r>
+        <w:rPr>
+          <w:noProof/>
+        </w:rPr>
+        <w:drawing>
+          <wp:inline distT="0" distB="0" distL="0" distR="0">
+            <wp:extent cx="5274310" cy="2657535"/>
+            <wp:effectExtent l="19050" t="0" r="2540" b="0"/>
+            <wp:docPr id="4" name="图片 4"/>
+            <wp:cNvGraphicFramePr>
+              <a:graphicFrameLocks xmlns:a="http://schemas.openxmlformats.org/drawingml/2006/main" noChangeAspect="1"/>
+            </wp:cNvGraphicFramePr>
+            <a:graphic xmlns:a="http://schemas.openxmlformats.org/drawingml/2006/main">
+              <a:graphicData uri="http://schemas.openxmlformats.org/drawingml/2006/picture">
+                <pic:pic xmlns:pic="http://schemas.openxmlformats.org/drawingml/2006/picture">
+                  <pic:nvPicPr>
+                    <pic:cNvPr id="0" name="Picture 4"/>
+                    <pic:cNvPicPr>
+                      <a:picLocks noChangeAspect="1" noChangeArrowheads="1"/>
+                    </pic:cNvPicPr>
+                  </pic:nvPicPr>
+                  <pic:blipFill>
+                    <a:blip r:embed="rId7" cstate="print"/>
+                    <a:srcRect/>
+                    <a:stretch>
+                      <a:fillRect/>
+                    </a:stretch>
+                  </pic:blipFill>
+                  <pic:spPr bwMode="auto">
+                    <a:xfrm>
+                      <a:off x="0" y="0"/>
+                      <a:ext cx="5274310" cy="2657535"/>
+                    </a:xfrm>
+                    <a:prstGeom prst="rect">
+                      <a:avLst/>
+                    </a:prstGeom>
+                    <a:noFill/>
+                    <a:ln w="9525">
+                      <a:noFill/>
+                      <a:miter lim="800000"/>
+                      <a:headEnd/>
+                      <a:tailEnd/>
+                    </a:ln>
+                  </pic:spPr>
+                </pic:pic>
+              </a:graphicData>
+            </a:graphic>
+          </wp:inline>
+        </w:drawing>
+      </w:r>
+    </w:p>
+    <w:p>
+      <w:r>
+        <w:rPr>
+          <w:noProof/>
+        </w:rPr>
+        <w:drawing>
+          <wp:inline distT="0" distB="0" distL="0" distR="0">
+            <wp:extent cx="5274310" cy="2743270"/>
+            <wp:effectExtent l="19050" t="0" r="2540" b="0"/>
+            <wp:docPr id="7" name="图片 7"/>
+            <wp:cNvGraphicFramePr>
+              <a:graphicFrameLocks xmlns:a="http://schemas.openxmlformats.org/drawingml/2006/main" noChangeAspect="1"/>
+            </wp:cNvGraphicFramePr>
+            <a:graphic xmlns:a="http://schemas.openxmlformats.org/drawingml/2006/main">
+              <a:graphicData uri="http://schemas.openxmlformats.org/drawingml/2006/picture">
+                <pic:pic xmlns:pic="http://schemas.openxmlformats.org/drawingml/2006/picture">
+                  <pic:nvPicPr>
+                    <pic:cNvPr id="0" name="Picture 7"/>
+                    <pic:cNvPicPr>
+                      <a:picLocks noChangeAspect="1" noChangeArrowheads="1"/>
+                    </pic:cNvPicPr>
+                  </pic:nvPicPr>
+                  <pic:blipFill>
+                    <a:blip r:embed="rId8" cstate="print"/>
+                    <a:srcRect/>
+                    <a:stretch>
+                      <a:fillRect/>
+                    </a:stretch>
+                  </pic:blipFill>
+                  <pic:spPr bwMode="auto">
+                    <a:xfrm>
+                      <a:off x="0" y="0"/>
+                      <a:ext cx="5274310" cy="2743270"/>
+                    </a:xfrm>
+                    <a:prstGeom prst="rect">
+                      <a:avLst/>
+                    </a:prstGeom>
+                    <a:noFill/>
+                    <a:ln w="9525">
+                      <a:noFill/>
+                      <a:miter lim="800000"/>
+                      <a:headEnd/>
+                      <a:tailEnd/>
+                    </a:ln>
+                  </pic:spPr>
+                </pic:pic>
+              </a:graphicData>
+            </a:graphic>
+          </wp:inline>
+        </w:drawing>
+      </w:r>
+    </w:p>
+    <w:p>
+      <w:r>
+        <w:rPr>
+          <w:noProof/>
+        </w:rPr>
+        <w:lastRenderedPageBreak/>
+        <w:drawing>
+          <wp:inline distT="0" distB="0" distL="0" distR="0">
+            <wp:extent cx="5274310" cy="2996396"/>
+            <wp:effectExtent l="19050" t="0" r="2540" b="0"/>
+            <wp:docPr id="10" name="图片 10"/>
+            <wp:cNvGraphicFramePr>
+              <a:graphicFrameLocks xmlns:a="http://schemas.openxmlformats.org/drawingml/2006/main" noChangeAspect="1"/>
+            </wp:cNvGraphicFramePr>
+            <a:graphic xmlns:a="http://schemas.openxmlformats.org/drawingml/2006/main">
+              <a:graphicData uri="http://schemas.openxmlformats.org/drawingml/2006/picture">
+                <pic:pic xmlns:pic="http://schemas.openxmlformats.org/drawingml/2006/picture">
+                  <pic:nvPicPr>
+                    <pic:cNvPr id="0" name="Picture 10"/>
+                    <pic:cNvPicPr>
+                      <a:picLocks noChangeAspect="1" noChangeArrowheads="1"/>
+                    </pic:cNvPicPr>
+                  </pic:nvPicPr>
+                  <pic:blipFill>
+                    <a:blip r:embed="rId9" cstate="print"/>
+                    <a:srcRect/>
+                    <a:stretch>
+                      <a:fillRect/>
+                    </a:stretch>
+                  </pic:blipFill>
+                  <pic:spPr bwMode="auto">
+                    <a:xfrm>
+                      <a:off x="0" y="0"/>
+                      <a:ext cx="5274310" cy="2996396"/>
+                    </a:xfrm>
+                    <a:prstGeom prst="rect">
+                      <a:avLst/>
+                    </a:prstGeom>
+                    <a:noFill/>
+                    <a:ln w="9525">
+                      <a:noFill/>
+                      <a:miter lim="800000"/>
+                      <a:headEnd/>
+                      <a:tailEnd/>
+                    </a:ln>
+                  </pic:spPr>
+                </pic:pic>
+              </a:graphicData>
+            </a:graphic>
+          </wp:inline>
+        </w:drawing>
+      </w:r>
+    </w:p>
+    <w:p>
+      <w:r>
+        <w:rPr>
+          <w:noProof/>
+        </w:rPr>
+        <w:drawing>
+          <wp:inline distT="0" distB="0" distL="0" distR="0">
+            <wp:extent cx="5274310" cy="2596185"/>
+            <wp:effectExtent l="19050" t="0" r="2540" b="0"/>
+            <wp:docPr id="13" name="图片 13"/>
+            <wp:cNvGraphicFramePr>
+              <a:graphicFrameLocks xmlns:a="http://schemas.openxmlformats.org/drawingml/2006/main" noChangeAspect="1"/>
+            </wp:cNvGraphicFramePr>
+            <a:graphic xmlns:a="http://schemas.openxmlformats.org/drawingml/2006/main">
+              <a:graphicData uri="http://schemas.openxmlformats.org/drawingml/2006/picture">
+                <pic:pic xmlns:pic="http://schemas.openxmlformats.org/drawingml/2006/picture">
+                  <pic:nvPicPr>
+                    <pic:cNvPr id="0" name="Picture 13"/>
+                    <pic:cNvPicPr>
+                      <a:picLocks noChangeAspect="1" noChangeArrowheads="1"/>
+                    </pic:cNvPicPr>
+                  </pic:nvPicPr>
+                  <pic:blipFill>
+                    <a:blip r:embed="rId10" cstate="print"/>
+                    <a:srcRect/>
+                    <a:stretch>
+                      <a:fillRect/>
+                    </a:stretch>
+                  </pic:blipFill>
+                  <pic:spPr bwMode="auto">
+                    <a:xfrm>
+                      <a:off x="0" y="0"/>
+                      <a:ext cx="5274310" cy="2596185"/>
+                    </a:xfrm>
+                    <a:prstGeom prst="rect">
+                      <a:avLst/>
+                    </a:prstGeom>
+                    <a:noFill/>
+                    <a:ln w="9525">
+                      <a:noFill/>
+                      <a:miter lim="800000"/>
+                      <a:headEnd/>
+                      <a:tailEnd/>
+                    </a:ln>
+                  </pic:spPr>
+                </pic:pic>
+              </a:graphicData>
+            </a:graphic>
+          </wp:inline>
+        </w:drawing>
+      </w:r>
+    </w:p>
+    <w:p>
+      <w:r>
+        <w:rPr>
+          <w:noProof/>
+        </w:rPr>
+        <w:drawing>
+          <wp:inline distT="0" distB="0" distL="0" distR="0">
+            <wp:extent cx="5274310" cy="2819327"/>
+            <wp:effectExtent l="19050" t="0" r="2540" b="0"/>
+            <wp:docPr id="16" name="图片 16"/>
+            <wp:cNvGraphicFramePr>
+              <a:graphicFrameLocks xmlns:a="http://schemas.openxmlformats.org/drawingml/2006/main" noChangeAspect="1"/>
+            </wp:cNvGraphicFramePr>
+            <a:graphic xmlns:a="http://schemas.openxmlformats.org/drawingml/2006/main">
+              <a:graphicData uri="http://schemas.openxmlformats.org/drawingml/2006/picture">
+                <pic:pic xmlns:pic="http://schemas.openxmlformats.org/drawingml/2006/picture">
+                  <pic:nvPicPr>
+                    <pic:cNvPr id="0" name="Picture 16"/>
+                    <pic:cNvPicPr>
+                      <a:picLocks noChangeAspect="1" noChangeArrowheads="1"/>
+                    </pic:cNvPicPr>
+                  </pic:nvPicPr>
+                  <pic:blipFill>
+                    <a:blip r:embed="rId11" cstate="print"/>
+                    <a:srcRect/>
+                    <a:stretch>
+                      <a:fillRect/>
+                    </a:stretch>
+                  </pic:blipFill>
+                  <pic:spPr bwMode="auto">
+                    <a:xfrm>
+                      <a:off x="0" y="0"/>
+                      <a:ext cx="5274310" cy="2819327"/>
+                    </a:xfrm>
+                    <a:prstGeom prst="rect">
+                      <a:avLst/>
+                    </a:prstGeom>
+                    <a:noFill/>
+                    <a:ln w="9525">
+                      <a:noFill/>
+                      <a:miter lim="800000"/>
+                      <a:headEnd/>
+                      <a:tailEnd/>
+                    </a:ln>
+                  </pic:spPr>
+                </pic:pic>
+              </a:graphicData>
+            </a:graphic>
+          </wp:inline>
+        </w:drawing>
+      </w:r>
+    </w:p>
+    <w:p>
+      <w:r>
+        <w:rPr>
+          <w:noProof/>
+        </w:rPr>
+        <w:lastRenderedPageBreak/>
+        <w:drawing>
+          <wp:inline distT="0" distB="0" distL="0" distR="0">
+            <wp:extent cx="5274310" cy="2712742"/>
+            <wp:effectExtent l="19050" t="0" r="2540" b="0"/>
+            <wp:docPr id="2" name="图片 1"/>
+            <wp:cNvGraphicFramePr>
+              <a:graphicFrameLocks xmlns:a="http://schemas.openxmlformats.org/drawingml/2006/main" noChangeAspect="1"/>
+            </wp:cNvGraphicFramePr>
+            <a:graphic xmlns:a="http://schemas.openxmlformats.org/drawingml/2006/main">
+              <a:graphicData uri="http://schemas.openxmlformats.org/drawingml/2006/picture">
+                <pic:pic xmlns:pic="http://schemas.openxmlformats.org/drawingml/2006/picture">
+                  <pic:nvPicPr>
+                    <pic:cNvPr id="0" name="Picture 1"/>
+                    <pic:cNvPicPr>
+                      <a:picLocks noChangeAspect="1" noChangeArrowheads="1"/>
+                    </pic:cNvPicPr>
+                  </pic:nvPicPr>
+                  <pic:blipFill>
+                    <a:blip r:embed="rId12" cstate="print"/>
+                    <a:srcRect/>
+                    <a:stretch>
+                      <a:fillRect/>
+                    </a:stretch>
+                  </pic:blipFill>
+                  <pic:spPr bwMode="auto">
+                    <a:xfrm>
+                      <a:off x="0" y="0"/>
+                      <a:ext cx="5274310" cy="2712742"/>
+                    </a:xfrm>
+                    <a:prstGeom prst="rect">
+                      <a:avLst/>
+                    </a:prstGeom>
+                    <a:noFill/>
+                    <a:ln w="9525">
+                      <a:noFill/>
+                      <a:miter lim="800000"/>
+                      <a:headEnd/>
+                      <a:tailEnd/>
+                    </a:ln>
+                  </pic:spPr>
+                </pic:pic>
+              </a:graphicData>
+            </a:graphic>
+          </wp:inline>
+        </w:drawing>
+      </w:r>
+    </w:p>
+    <w:p>
+      <w:r>
+        <w:rPr>
+          <w:noProof/>
+        </w:rPr>
+        <w:drawing>
+          <wp:inline distT="0" distB="0" distL="0" distR="0">
+            <wp:extent cx="5274310" cy="2794396"/>
+            <wp:effectExtent l="19050" t="0" r="2540" b="0"/>
+            <wp:docPr id="3" name="图片 4"/>
+            <wp:cNvGraphicFramePr>
+              <a:graphicFrameLocks xmlns:a="http://schemas.openxmlformats.org/drawingml/2006/main" noChangeAspect="1"/>
+            </wp:cNvGraphicFramePr>
+            <a:graphic xmlns:a="http://schemas.openxmlformats.org/drawingml/2006/main">
+              <a:graphicData uri="http://schemas.openxmlformats.org/drawingml/2006/picture">
+                <pic:pic xmlns:pic="http://schemas.openxmlformats.org/drawingml/2006/picture">
+                  <pic:nvPicPr>
+                    <pic:cNvPr id="0" name="Picture 4"/>
+                    <pic:cNvPicPr>
+                      <a:picLocks noChangeAspect="1" noChangeArrowheads="1"/>
+                    </pic:cNvPicPr>
+                  </pic:nvPicPr>
+                  <pic:blipFill>
+                    <a:blip r:embed="rId13" cstate="print"/>
+                    <a:srcRect/>
+                    <a:stretch>
+                      <a:fillRect/>
+                    </a:stretch>
+                  </pic:blipFill>
+                  <pic:spPr bwMode="auto">
+                    <a:xfrm>
+                      <a:off x="0" y="0"/>
+                      <a:ext cx="5274310" cy="2794396"/>
+                    </a:xfrm>
+                    <a:prstGeom prst="rect">
+                      <a:avLst/>
+                    </a:prstGeom>
+                    <a:noFill/>
+                    <a:ln w="9525">
+                      <a:noFill/>
+                      <a:miter lim="800000"/>
+                      <a:headEnd/>
+                      <a:tailEnd/>
+                    </a:ln>
+                  </pic:spPr>
+                </pic:pic>
+              </a:graphicData>
+            </a:graphic>
+          </wp:inline>
+        </w:drawing>
+      </w:r>
+    </w:p>
+    <w:p>
+      <w:r>
+        <w:rPr>
+          <w:noProof/>
+        </w:rPr>
+        <w:drawing>
+          <wp:inline distT="0" distB="0" distL="0" distR="0">
+            <wp:extent cx="5274310" cy="2463107"/>
+            <wp:effectExtent l="19050" t="0" r="2540" b="0"/>
+            <wp:docPr id="5" name="图片 7"/>
+            <wp:cNvGraphicFramePr>
+              <a:graphicFrameLocks xmlns:a="http://schemas.openxmlformats.org/drawingml/2006/main" noChangeAspect="1"/>
+            </wp:cNvGraphicFramePr>
+            <a:graphic xmlns:a="http://schemas.openxmlformats.org/drawingml/2006/main">
+              <a:graphicData uri="http://schemas.openxmlformats.org/drawingml/2006/picture">
+                <pic:pic xmlns:pic="http://schemas.openxmlformats.org/drawingml/2006/picture">
+                  <pic:nvPicPr>
+                    <pic:cNvPr id="0" name="Picture 7"/>
+                    <pic:cNvPicPr>
+                      <a:picLocks noChangeAspect="1" noChangeArrowheads="1"/>
+                    </pic:cNvPicPr>
+                  </pic:nvPicPr>
+                  <pic:blipFill>
+                    <a:blip r:embed="rId14" cstate="print"/>
+                    <a:srcRect/>
+                    <a:stretch>
+                      <a:fillRect/>
+                    </a:stretch>
+                  </pic:blipFill>
+                  <pic:spPr bwMode="auto">
+                    <a:xfrm>
+                      <a:off x="0" y="0"/>
+                      <a:ext cx="5274310" cy="2463107"/>
+                    </a:xfrm>
+                    <a:prstGeom prst="rect">
+                      <a:avLst/>
+                    </a:prstGeom>
+                    <a:noFill/>
+                    <a:ln w="9525">
+                      <a:noFill/>
+                      <a:miter lim="800000"/>
+                      <a:headEnd/>
+                      <a:tailEnd/>
+                    </a:ln>
+                  </pic:spPr>
+                </pic:pic>
+              </a:graphicData>
+            </a:graphic>
+          </wp:inline>
+        </w:drawing>
+      </w:r>
+    </w:p>
+    <w:p>
+      <w:r>
+        <w:rPr>
+          <w:noProof/>
+        </w:rPr>
+        <w:lastRenderedPageBreak/>
+        <w:drawing>
+          <wp:inline distT="0" distB="0" distL="0" distR="0">
+            <wp:extent cx="5274310" cy="2808751"/>
+            <wp:effectExtent l="19050" t="0" r="2540" b="0"/>
+            <wp:docPr id="6" name="图片 10"/>
+            <wp:cNvGraphicFramePr>
+              <a:graphicFrameLocks xmlns:a="http://schemas.openxmlformats.org/drawingml/2006/main" noChangeAspect="1"/>
+            </wp:cNvGraphicFramePr>
+            <a:graphic xmlns:a="http://schemas.openxmlformats.org/drawingml/2006/main">
+              <a:graphicData uri="http://schemas.openxmlformats.org/drawingml/2006/picture">
+                <pic:pic xmlns:pic="http://schemas.openxmlformats.org/drawingml/2006/picture">
+                  <pic:nvPicPr>
+                    <pic:cNvPr id="0" name="Picture 10"/>
+                    <pic:cNvPicPr>
+                      <a:picLocks noChangeAspect="1" noChangeArrowheads="1"/>
+                    </pic:cNvPicPr>
+                  </pic:nvPicPr>
+                  <pic:blipFill>
+                    <a:blip r:embed="rId15" cstate="print"/>
+                    <a:srcRect/>
+                    <a:stretch>
+                      <a:fillRect/>
+                    </a:stretch>
+                  </pic:blipFill>
+                  <pic:spPr bwMode="auto">
+                    <a:xfrm>
+                      <a:off x="0" y="0"/>
+                      <a:ext cx="5274310" cy="2808751"/>
+                    </a:xfrm>
+                    <a:prstGeom prst="rect">
+                      <a:avLst/>
+                    </a:prstGeom>
+                    <a:noFill/>
+                    <a:ln w="9525">
+                      <a:noFill/>
+                      <a:miter lim="800000"/>
+                      <a:headEnd/>
+                      <a:tailEnd/>
+                    </a:ln>
+                  </pic:spPr>
+                </pic:pic>
+              </a:graphicData>
+            </a:graphic>
+          </wp:inline>
+        </w:drawing>
+      </w:r>
+    </w:p>
+    <w:p>
+      <w:r>
+        <w:rPr>
+          <w:noProof/>
+        </w:rPr>
+        <w:drawing>
+          <wp:inline distT="0" distB="0" distL="0" distR="0">
+            <wp:extent cx="5274310" cy="2674067"/>
+            <wp:effectExtent l="19050" t="0" r="2540" b="0"/>
+            <wp:docPr id="8" name="图片 13"/>
+            <wp:cNvGraphicFramePr>
+              <a:graphicFrameLocks xmlns:a="http://schemas.openxmlformats.org/drawingml/2006/main" noChangeAspect="1"/>
+            </wp:cNvGraphicFramePr>
+            <a:graphic xmlns:a="http://schemas.openxmlformats.org/drawingml/2006/main">
+              <a:graphicData uri="http://schemas.openxmlformats.org/drawingml/2006/picture">
+                <pic:pic xmlns:pic="http://schemas.openxmlformats.org/drawingml/2006/picture">
+                  <pic:nvPicPr>
+                    <pic:cNvPr id="0" name="Picture 13"/>
+                    <pic:cNvPicPr>
+                      <a:picLocks noChangeAspect="1" noChangeArrowheads="1"/>
+                    </pic:cNvPicPr>
+                  </pic:nvPicPr>
+                  <pic:blipFill>
+                    <a:blip r:embed="rId16" cstate="print"/>
+                    <a:srcRect/>
+                    <a:stretch>
+                      <a:fillRect/>
+                    </a:stretch>
+                  </pic:blipFill>
+                  <pic:spPr bwMode="auto">
+                    <a:xfrm>
+                      <a:off x="0" y="0"/>
+                      <a:ext cx="5274310" cy="2674067"/>
+                    </a:xfrm>
+                    <a:prstGeom prst="rect">
+                      <a:avLst/>
+                    </a:prstGeom>
+                    <a:noFill/>
+                    <a:ln w="9525">
+                      <a:noFill/>
+                      <a:miter lim="800000"/>
+                      <a:headEnd/>
+                      <a:tailEnd/>
+                    </a:ln>
+                  </pic:spPr>
+                </pic:pic>
+              </a:graphicData>
+            </a:graphic>
+          </wp:inline>
+        </w:drawing>
+      </w:r>
+    </w:p>
+    <w:p>
+      <w:r>
+        <w:rPr>
+          <w:noProof/>
+        </w:rPr>
+        <w:drawing>
+          <wp:inline distT="0" distB="0" distL="0" distR="0">
+            <wp:extent cx="5274310" cy="2670223"/>
+            <wp:effectExtent l="19050" t="0" r="2540" b="0"/>
+            <wp:docPr id="9" name="图片 16"/>
+            <wp:cNvGraphicFramePr>
+              <a:graphicFrameLocks xmlns:a="http://schemas.openxmlformats.org/drawingml/2006/main" noChangeAspect="1"/>
+            </wp:cNvGraphicFramePr>
+            <a:graphic xmlns:a="http://schemas.openxmlformats.org/drawingml/2006/main">
+              <a:graphicData uri="http://schemas.openxmlformats.org/drawingml/2006/picture">
+                <pic:pic xmlns:pic="http://schemas.openxmlformats.org/drawingml/2006/picture">
+                  <pic:nvPicPr>
+                    <pic:cNvPr id="0" name="Picture 16"/>
+                    <pic:cNvPicPr>
+                      <a:picLocks noChangeAspect="1" noChangeArrowheads="1"/>
+                    </pic:cNvPicPr>
+                  </pic:nvPicPr>
+                  <pic:blipFill>
+                    <a:blip r:embed="rId17" cstate="print"/>
+                    <a:srcRect/>
+                    <a:stretch>
+                      <a:fillRect/>
+                    </a:stretch>
+                  </pic:blipFill>
+                  <pic:spPr bwMode="auto">
+                    <a:xfrm>
+                      <a:off x="0" y="0"/>
+                      <a:ext cx="5274310" cy="2670223"/>
+                    </a:xfrm>
+                    <a:prstGeom prst="rect">
+                      <a:avLst/>
+                    </a:prstGeom>
+                    <a:noFill/>
+                    <a:ln w="9525">
+                      <a:noFill/>
+                      <a:miter lim="800000"/>
+                      <a:headEnd/>
+                      <a:tailEnd/>
+                    </a:ln>
+                  </pic:spPr>
+                </pic:pic>
+              </a:graphicData>
+            </a:graphic>
+          </wp:inline>
+        </w:drawing>
+      </w:r>
+    </w:p>
+    <w:p>
+      <w:r>
+        <w:rPr>
+          <w:noProof/>
+        </w:rPr>
+        <w:lastRenderedPageBreak/>
+        <w:drawing>
+          <wp:inline distT="0" distB="0" distL="0" distR="0">
+            <wp:extent cx="5274310" cy="2739659"/>
+            <wp:effectExtent l="19050" t="0" r="2540" b="0"/>
+            <wp:docPr id="19" name="图片 19"/>
+            <wp:cNvGraphicFramePr>
+              <a:graphicFrameLocks xmlns:a="http://schemas.openxmlformats.org/drawingml/2006/main" noChangeAspect="1"/>
+            </wp:cNvGraphicFramePr>
+            <a:graphic xmlns:a="http://schemas.openxmlformats.org/drawingml/2006/main">
+              <a:graphicData uri="http://schemas.openxmlformats.org/drawingml/2006/picture">
+                <pic:pic xmlns:pic="http://schemas.openxmlformats.org/drawingml/2006/picture">
+                  <pic:nvPicPr>
+                    <pic:cNvPr id="0" name="Picture 19"/>
+                    <pic:cNvPicPr>
+                      <a:picLocks noChangeAspect="1" noChangeArrowheads="1"/>
+                    </pic:cNvPicPr>
+                  </pic:nvPicPr>
+                  <pic:blipFill>
+                    <a:blip r:embed="rId18" cstate="print"/>
+                    <a:srcRect/>
+                    <a:stretch>
+                      <a:fillRect/>
+                    </a:stretch>
+                  </pic:blipFill>
+                  <pic:spPr bwMode="auto">
+                    <a:xfrm>
+                      <a:off x="0" y="0"/>
+                      <a:ext cx="5274310" cy="2739659"/>
+                    </a:xfrm>
+                    <a:prstGeom prst="rect">
+                      <a:avLst/>
+                    </a:prstGeom>
+                    <a:noFill/>
+                    <a:ln w="9525">
+                      <a:noFill/>
+                      <a:miter lim="800000"/>
+                      <a:headEnd/>
+                      <a:tailEnd/>
+                    </a:ln>
+                  </pic:spPr>
+                </pic:pic>
+              </a:graphicData>
+            </a:graphic>
+          </wp:inline>
+        </w:drawing>
+      </w:r>
+    </w:p>
+    <w:p>
+      <w:r>
+        <w:rPr>
+          <w:noProof/>
+        </w:rPr>
+        <w:drawing>
+          <wp:inline distT="0" distB="0" distL="0" distR="0">
+            <wp:extent cx="5274310" cy="3008774"/>
+            <wp:effectExtent l="19050" t="0" r="2540" b="0"/>
+            <wp:docPr id="22" name="图片 22"/>
+            <wp:cNvGraphicFramePr>
+              <a:graphicFrameLocks xmlns:a="http://schemas.openxmlformats.org/drawingml/2006/main" noChangeAspect="1"/>
+            </wp:cNvGraphicFramePr>
+            <a:graphic xmlns:a="http://schemas.openxmlformats.org/drawingml/2006/main">
+              <a:graphicData uri="http://schemas.openxmlformats.org/drawingml/2006/picture">
+                <pic:pic xmlns:pic="http://schemas.openxmlformats.org/drawingml/2006/picture">
+                  <pic:nvPicPr>
+                    <pic:cNvPr id="0" name="Picture 22"/>
+                    <pic:cNvPicPr>
+                      <a:picLocks noChangeAspect="1" noChangeArrowheads="1"/>
+                    </pic:cNvPicPr>
+                  </pic:nvPicPr>
+                  <pic:blipFill>
+                    <a:blip r:embed="rId19" cstate="print"/>
+                    <a:srcRect/>
+                    <a:stretch>
+                      <a:fillRect/>
+                    </a:stretch>
+                  </pic:blipFill>
+                  <pic:spPr bwMode="auto">
+                    <a:xfrm>
+                      <a:off x="0" y="0"/>
+                      <a:ext cx="5274310" cy="3008774"/>
+                    </a:xfrm>
+                    <a:prstGeom prst="rect">
+                      <a:avLst/>
+                    </a:prstGeom>
+                    <a:noFill/>
+                    <a:ln w="9525">
+                      <a:noFill/>
+                      <a:miter lim="800000"/>
+                      <a:headEnd/>
+                      <a:tailEnd/>
+                    </a:ln>
+                  </pic:spPr>
+                </pic:pic>
+              </a:graphicData>
+            </a:graphic>
+          </wp:inline>
+        </w:drawing>
+      </w:r>
+    </w:p>
+    <w:p>
+      <w:r>
+        <w:rPr>
+          <w:noProof/>
+        </w:rPr>
+        <w:lastRenderedPageBreak/>
+        <w:drawing>
+          <wp:inline distT="0" distB="0" distL="0" distR="0">
+            <wp:extent cx="5274310" cy="2972793"/>
+            <wp:effectExtent l="19050" t="0" r="2540" b="0"/>
+            <wp:docPr id="25" name="图片 25"/>
+            <wp:cNvGraphicFramePr>
+              <a:graphicFrameLocks xmlns:a="http://schemas.openxmlformats.org/drawingml/2006/main" noChangeAspect="1"/>
+            </wp:cNvGraphicFramePr>
+            <a:graphic xmlns:a="http://schemas.openxmlformats.org/drawingml/2006/main">
+              <a:graphicData uri="http://schemas.openxmlformats.org/drawingml/2006/picture">
+                <pic:pic xmlns:pic="http://schemas.openxmlformats.org/drawingml/2006/picture">
+                  <pic:nvPicPr>
+                    <pic:cNvPr id="0" name="Picture 25"/>
+                    <pic:cNvPicPr>
+                      <a:picLocks noChangeAspect="1" noChangeArrowheads="1"/>
+                    </pic:cNvPicPr>
+                  </pic:nvPicPr>
+                  <pic:blipFill>
+                    <a:blip r:embed="rId20" cstate="print"/>
+                    <a:srcRect/>
+                    <a:stretch>
+                      <a:fillRect/>
+                    </a:stretch>
+                  </pic:blipFill>
+                  <pic:spPr bwMode="auto">
+                    <a:xfrm>
+                      <a:off x="0" y="0"/>
+                      <a:ext cx="5274310" cy="2972793"/>
+                    </a:xfrm>
+                    <a:prstGeom prst="rect">
+                      <a:avLst/>
+                    </a:prstGeom>
+                    <a:noFill/>
+                    <a:ln w="9525">
+                      <a:noFill/>
+                      <a:miter lim="800000"/>
+                      <a:headEnd/>
+                      <a:tailEnd/>
+                    </a:ln>
+                  </pic:spPr>
+                </pic:pic>
+              </a:graphicData>
+            </a:graphic>
+          </wp:inline>
+        </w:drawing>
+      </w:r>
+    </w:p>
+    <w:p>
+      <w:r>
+        <w:rPr>
+          <w:noProof/>
+        </w:rPr>
+        <w:drawing>
+          <wp:inline distT="0" distB="0" distL="0" distR="0">
+            <wp:extent cx="5274310" cy="2823875"/>
+            <wp:effectExtent l="19050" t="0" r="2540" b="0"/>
+            <wp:docPr id="28" name="图片 28"/>
+            <wp:cNvGraphicFramePr>
+              <a:graphicFrameLocks xmlns:a="http://schemas.openxmlformats.org/drawingml/2006/main" noChangeAspect="1"/>
+            </wp:cNvGraphicFramePr>
+            <a:graphic xmlns:a="http://schemas.openxmlformats.org/drawingml/2006/main">
+              <a:graphicData uri="http://schemas.openxmlformats.org/drawingml/2006/picture">
+                <pic:pic xmlns:pic="http://schemas.openxmlformats.org/drawingml/2006/picture">
+                  <pic:nvPicPr>
+                    <pic:cNvPr id="0" name="Picture 28"/>
+                    <pic:cNvPicPr>
+                      <a:picLocks noChangeAspect="1" noChangeArrowheads="1"/>
+                    </pic:cNvPicPr>
+                  </pic:nvPicPr>
+                  <pic:blipFill>
+                    <a:blip r:embed="rId21" cstate="print"/>
+                    <a:srcRect/>
+                    <a:stretch>
+                      <a:fillRect/>
+                    </a:stretch>
+                  </pic:blipFill>
+                  <pic:spPr bwMode="auto">
+                    <a:xfrm>
+                      <a:off x="0" y="0"/>
+                      <a:ext cx="5274310" cy="2823875"/>
+                    </a:xfrm>
+                    <a:prstGeom prst="rect">
+                      <a:avLst/>
+                    </a:prstGeom>
+                    <a:noFill/>
+                    <a:ln w="9525">
+                      <a:noFill/>
+                      <a:miter lim="800000"/>
+                      <a:headEnd/>
+                      <a:tailEnd/>
+                    </a:ln>
+                  </pic:spPr>
+                </pic:pic>
+              </a:graphicData>
+            </a:graphic>
+          </wp:inline>
+        </w:drawing>
+      </w:r>
+    </w:p>
+    <w:p>
+      <w:r>
+        <w:rPr>
+          <w:noProof/>
+        </w:rPr>
+        <w:drawing>
+          <wp:inline distT="0" distB="0" distL="0" distR="0">
+            <wp:extent cx="5274310" cy="2608562"/>
+            <wp:effectExtent l="19050" t="0" r="2540" b="0"/>
+            <wp:docPr id="31" name="图片 31"/>
+            <wp:cNvGraphicFramePr>
+              <a:graphicFrameLocks xmlns:a="http://schemas.openxmlformats.org/drawingml/2006/main" noChangeAspect="1"/>
+            </wp:cNvGraphicFramePr>
+            <a:graphic xmlns:a="http://schemas.openxmlformats.org/drawingml/2006/main">
+              <a:graphicData uri="http://schemas.openxmlformats.org/drawingml/2006/picture">
+                <pic:pic xmlns:pic="http://schemas.openxmlformats.org/drawingml/2006/picture">
+                  <pic:nvPicPr>
+                    <pic:cNvPr id="0" name="Picture 31"/>
+                    <pic:cNvPicPr>
+                      <a:picLocks noChangeAspect="1" noChangeArrowheads="1"/>
+                    </pic:cNvPicPr>
+                  </pic:nvPicPr>
+                  <pic:blipFill>
+                    <a:blip r:embed="rId22" cstate="print"/>
+                    <a:srcRect/>
+                    <a:stretch>
+                      <a:fillRect/>
+                    </a:stretch>
+                  </pic:blipFill>
+                  <pic:spPr bwMode="auto">
+                    <a:xfrm>
+                      <a:off x="0" y="0"/>
+                      <a:ext cx="5274310" cy="2608562"/>
+                    </a:xfrm>
+                    <a:prstGeom prst="rect">
+                      <a:avLst/>
+                    </a:prstGeom>
+                    <a:noFill/>
+                    <a:ln w="9525">
+                      <a:noFill/>
+                      <a:miter lim="800000"/>
+                      <a:headEnd/>
+                      <a:tailEnd/>
+                    </a:ln>
+                  </pic:spPr>
+                </pic:pic>
+              </a:graphicData>
+            </a:graphic>
+          </wp:inline>
+        </w:drawing>
+      </w:r>
+    </w:p>
+    <w:p>
+      <w:r>
+        <w:rPr>
+          <w:noProof/>
+        </w:rPr>
+        <w:lastRenderedPageBreak/>
+        <w:drawing>
+          <wp:inline distT="0" distB="0" distL="0" distR="0">
+            <wp:extent cx="5274310" cy="2673502"/>
+            <wp:effectExtent l="19050" t="0" r="2540" b="0"/>
+            <wp:docPr id="34" name="图片 34"/>
+            <wp:cNvGraphicFramePr>
+              <a:graphicFrameLocks xmlns:a="http://schemas.openxmlformats.org/drawingml/2006/main" noChangeAspect="1"/>
+            </wp:cNvGraphicFramePr>
+            <a:graphic xmlns:a="http://schemas.openxmlformats.org/drawingml/2006/main">
+              <a:graphicData uri="http://schemas.openxmlformats.org/drawingml/2006/picture">
+                <pic:pic xmlns:pic="http://schemas.openxmlformats.org/drawingml/2006/picture">
+                  <pic:nvPicPr>
+                    <pic:cNvPr id="0" name="Picture 34"/>
+                    <pic:cNvPicPr>
+                      <a:picLocks noChangeAspect="1" noChangeArrowheads="1"/>
+                    </pic:cNvPicPr>
+                  </pic:nvPicPr>
+                  <pic:blipFill>
+                    <a:blip r:embed="rId23" cstate="print"/>
+                    <a:srcRect/>
+                    <a:stretch>
+                      <a:fillRect/>
+                    </a:stretch>
+                  </pic:blipFill>
+                  <pic:spPr bwMode="auto">
+                    <a:xfrm>
+                      <a:off x="0" y="0"/>
+                      <a:ext cx="5274310" cy="2673502"/>
+                    </a:xfrm>
+                    <a:prstGeom prst="rect">
+                      <a:avLst/>
+                    </a:prstGeom>
+                    <a:noFill/>
+                    <a:ln w="9525">
+                      <a:noFill/>
+                      <a:miter lim="800000"/>
+                      <a:headEnd/>
+                      <a:tailEnd/>
+                    </a:ln>
+                  </pic:spPr>
+                </pic:pic>
+              </a:graphicData>
+            </a:graphic>
+          </wp:inline>
+        </w:drawing>
+      </w:r>
+    </w:p>
+    <w:p>
       <w:pPr>
         <w:rPr>
+          <w:noProof/>
+        </w:rPr>
+      </w:pPr>
+      <w:r>
+        <w:rPr>
+          <w:noProof/>
+        </w:rPr>
+        <w:drawing>
+          <wp:inline distT="0" distB="0" distL="0" distR="0">
+            <wp:extent cx="5274310" cy="2532904"/>
+            <wp:effectExtent l="19050" t="0" r="2540" b="0"/>
+            <wp:docPr id="37" name="图片 37"/>
+            <wp:cNvGraphicFramePr>
+              <a:graphicFrameLocks xmlns:a="http://schemas.openxmlformats.org/drawingml/2006/main" noChangeAspect="1"/>
+            </wp:cNvGraphicFramePr>
+            <a:graphic xmlns:a="http://schemas.openxmlformats.org/drawingml/2006/main">
+              <a:graphicData uri="http://schemas.openxmlformats.org/drawingml/2006/picture">
+                <pic:pic xmlns:pic="http://schemas.openxmlformats.org/drawingml/2006/picture">
+                  <pic:nvPicPr>
+                    <pic:cNvPr id="0" name="Picture 37"/>
+                    <pic:cNvPicPr>
+                      <a:picLocks noChangeAspect="1" noChangeArrowheads="1"/>
+                    </pic:cNvPicPr>
+                  </pic:nvPicPr>
+                  <pic:blipFill>
+                    <a:blip r:embed="rId24" cstate="print"/>
+                    <a:srcRect/>
+                    <a:stretch>
+                      <a:fillRect/>
+                    </a:stretch>
+                  </pic:blipFill>
+                  <pic:spPr bwMode="auto">
+                    <a:xfrm>
+                      <a:off x="0" y="0"/>
+                      <a:ext cx="5274310" cy="2532904"/>
+                    </a:xfrm>
+                    <a:prstGeom prst="rect">
+                      <a:avLst/>
+                    </a:prstGeom>
+                    <a:noFill/>
+                    <a:ln w="9525">
+                      <a:noFill/>
+                      <a:miter lim="800000"/>
+                      <a:headEnd/>
+                      <a:tailEnd/>
+                    </a:ln>
+                  </pic:spPr>
+                </pic:pic>
+              </a:graphicData>
+            </a:graphic>
+          </wp:inline>
+        </w:drawing>
+      </w:r>
+    </w:p>
+    <w:p>
+      <w:r>
+        <w:rPr>
+          <w:noProof/>
+        </w:rPr>
+        <w:drawing>
+          <wp:inline distT="0" distB="0" distL="0" distR="0">
+            <wp:extent cx="5274310" cy="2633201"/>
+            <wp:effectExtent l="19050" t="0" r="2540" b="0"/>
+            <wp:docPr id="43" name="图片 43"/>
+            <wp:cNvGraphicFramePr>
+              <a:graphicFrameLocks xmlns:a="http://schemas.openxmlformats.org/drawingml/2006/main" noChangeAspect="1"/>
+            </wp:cNvGraphicFramePr>
+            <a:graphic xmlns:a="http://schemas.openxmlformats.org/drawingml/2006/main">
+              <a:graphicData uri="http://schemas.openxmlformats.org/drawingml/2006/picture">
+                <pic:pic xmlns:pic="http://schemas.openxmlformats.org/drawingml/2006/picture">
+                  <pic:nvPicPr>
+                    <pic:cNvPr id="0" name="Picture 43"/>
+                    <pic:cNvPicPr>
+                      <a:picLocks noChangeAspect="1" noChangeArrowheads="1"/>
+                    </pic:cNvPicPr>
+                  </pic:nvPicPr>
+                  <pic:blipFill>
+                    <a:blip r:embed="rId25" cstate="print"/>
+                    <a:srcRect/>
+                    <a:stretch>
+                      <a:fillRect/>
+                    </a:stretch>
+                  </pic:blipFill>
+                  <pic:spPr bwMode="auto">
+                    <a:xfrm>
+                      <a:off x="0" y="0"/>
+                      <a:ext cx="5274310" cy="2633201"/>
+                    </a:xfrm>
+                    <a:prstGeom prst="rect">
+                      <a:avLst/>
+                    </a:prstGeom>
+                    <a:noFill/>
+                    <a:ln w="9525">
+                      <a:noFill/>
+                      <a:miter lim="800000"/>
+                      <a:headEnd/>
+                      <a:tailEnd/>
+                    </a:ln>
+                  </pic:spPr>
+                </pic:pic>
+              </a:graphicData>
+            </a:graphic>
+          </wp:inline>
+        </w:drawing>
+      </w:r>
+    </w:p>
+    <w:p>
+      <w:pPr>
+        <w:rPr>
           <w:rFonts w:hint="eastAsia"/>
         </w:rPr>
       </w:pPr>
@@ -12,11 +1063,69 @@
         <w:rPr>
           <w:noProof/>
         </w:rPr>
-        <w:drawing>
-          <wp:inline distT="0" distB="0" distL="0" distR="0">
-            <wp:extent cx="5274310" cy="2756838"/>
-            <wp:effectExtent l="19050" t="0" r="2540" b="0"/>
-            <wp:docPr id="1" name="图片 1"/>
+        <w:lastRenderedPageBreak/>
+        <w:drawing>
+          <wp:inline distT="0" distB="0" distL="0" distR="0">
+            <wp:extent cx="5274310" cy="2551364"/>
+            <wp:effectExtent l="19050" t="0" r="2540" b="0"/>
+            <wp:docPr id="46" name="图片 46"/>
+            <wp:cNvGraphicFramePr>
+              <a:graphicFrameLocks xmlns:a="http://schemas.openxmlformats.org/drawingml/2006/main" noChangeAspect="1"/>
+            </wp:cNvGraphicFramePr>
+            <a:graphic xmlns:a="http://schemas.openxmlformats.org/drawingml/2006/main">
+              <a:graphicData uri="http://schemas.openxmlformats.org/drawingml/2006/picture">
+                <pic:pic xmlns:pic="http://schemas.openxmlformats.org/drawingml/2006/picture">
+                  <pic:nvPicPr>
+                    <pic:cNvPr id="0" name="Picture 46"/>
+                    <pic:cNvPicPr>
+                      <a:picLocks noChangeAspect="1" noChangeArrowheads="1"/>
+                    </pic:cNvPicPr>
+                  </pic:nvPicPr>
+                  <pic:blipFill>
+                    <a:blip r:embed="rId26" cstate="print"/>
+                    <a:srcRect/>
+                    <a:stretch>
+                      <a:fillRect/>
+                    </a:stretch>
+                  </pic:blipFill>
+                  <pic:spPr bwMode="auto">
+                    <a:xfrm>
+                      <a:off x="0" y="0"/>
+                      <a:ext cx="5274310" cy="2551364"/>
+                    </a:xfrm>
+                    <a:prstGeom prst="rect">
+                      <a:avLst/>
+                    </a:prstGeom>
+                    <a:noFill/>
+                    <a:ln w="9525">
+                      <a:noFill/>
+                      <a:miter lim="800000"/>
+                      <a:headEnd/>
+                      <a:tailEnd/>
+                    </a:ln>
+                  </pic:spPr>
+                </pic:pic>
+              </a:graphicData>
+            </a:graphic>
+          </wp:inline>
+        </w:drawing>
+      </w:r>
+    </w:p>
+    <w:p>
+      <w:pPr>
+        <w:rPr>
+          <w:rFonts w:hint="eastAsia"/>
+        </w:rPr>
+      </w:pPr>
+      <w:r>
+        <w:rPr>
+          <w:noProof/>
+        </w:rPr>
+        <w:drawing>
+          <wp:inline distT="0" distB="0" distL="0" distR="0">
+            <wp:extent cx="5274310" cy="2708644"/>
+            <wp:effectExtent l="19050" t="0" r="2540" b="0"/>
+            <wp:docPr id="11" name="图片 1"/>
             <wp:cNvGraphicFramePr>
               <a:graphicFrameLocks xmlns:a="http://schemas.openxmlformats.org/drawingml/2006/main" noChangeAspect="1"/>
             </wp:cNvGraphicFramePr>
@@ -30,16 +1139,16 @@
                     </pic:cNvPicPr>
                   </pic:nvPicPr>
                   <pic:blipFill>
-                    <a:blip r:embed="rId6" cstate="print"/>
-                    <a:srcRect/>
-                    <a:stretch>
-                      <a:fillRect/>
-                    </a:stretch>
-                  </pic:blipFill>
-                  <pic:spPr bwMode="auto">
-                    <a:xfrm>
-                      <a:off x="0" y="0"/>
-                      <a:ext cx="5274310" cy="2756838"/>
+                    <a:blip r:embed="rId27" cstate="print"/>
+                    <a:srcRect/>
+                    <a:stretch>
+                      <a:fillRect/>
+                    </a:stretch>
+                  </pic:blipFill>
+                  <pic:spPr bwMode="auto">
+                    <a:xfrm>
+                      <a:off x="0" y="0"/>
+                      <a:ext cx="5274310" cy="2708644"/>
                     </a:xfrm>
                     <a:prstGeom prst="rect">
                       <a:avLst/>
@@ -71,9 +1180,9 @@
         </w:rPr>
         <w:drawing>
           <wp:inline distT="0" distB="0" distL="0" distR="0">
-            <wp:extent cx="5274310" cy="2657535"/>
-            <wp:effectExtent l="19050" t="0" r="2540" b="0"/>
-            <wp:docPr id="4" name="图片 4"/>
+            <wp:extent cx="5274310" cy="2732474"/>
+            <wp:effectExtent l="19050" t="0" r="2540" b="0"/>
+            <wp:docPr id="12" name="图片 4"/>
             <wp:cNvGraphicFramePr>
               <a:graphicFrameLocks xmlns:a="http://schemas.openxmlformats.org/drawingml/2006/main" noChangeAspect="1"/>
             </wp:cNvGraphicFramePr>
@@ -87,16 +1196,16 @@
                     </pic:cNvPicPr>
                   </pic:nvPicPr>
                   <pic:blipFill>
-                    <a:blip r:embed="rId7" cstate="print"/>
-                    <a:srcRect/>
-                    <a:stretch>
-                      <a:fillRect/>
-                    </a:stretch>
-                  </pic:blipFill>
-                  <pic:spPr bwMode="auto">
-                    <a:xfrm>
-                      <a:off x="0" y="0"/>
-                      <a:ext cx="5274310" cy="2657535"/>
+                    <a:blip r:embed="rId28" cstate="print"/>
+                    <a:srcRect/>
+                    <a:stretch>
+                      <a:fillRect/>
+                    </a:stretch>
+                  </pic:blipFill>
+                  <pic:spPr bwMode="auto">
+                    <a:xfrm>
+                      <a:off x="0" y="0"/>
+                      <a:ext cx="5274310" cy="2732474"/>
                     </a:xfrm>
                     <a:prstGeom prst="rect">
                       <a:avLst/>
@@ -126,11 +1235,12 @@
         <w:rPr>
           <w:noProof/>
         </w:rPr>
-        <w:drawing>
-          <wp:inline distT="0" distB="0" distL="0" distR="0">
-            <wp:extent cx="5274310" cy="2743270"/>
-            <wp:effectExtent l="19050" t="0" r="2540" b="0"/>
-            <wp:docPr id="7" name="图片 7"/>
+        <w:lastRenderedPageBreak/>
+        <w:drawing>
+          <wp:inline distT="0" distB="0" distL="0" distR="0">
+            <wp:extent cx="5274310" cy="2648282"/>
+            <wp:effectExtent l="19050" t="0" r="2540" b="0"/>
+            <wp:docPr id="14" name="图片 7"/>
             <wp:cNvGraphicFramePr>
               <a:graphicFrameLocks xmlns:a="http://schemas.openxmlformats.org/drawingml/2006/main" noChangeAspect="1"/>
             </wp:cNvGraphicFramePr>
@@ -144,51 +1254,45 @@
                     </pic:cNvPicPr>
                   </pic:nvPicPr>
                   <pic:blipFill>
-                    <a:blip r:embed="rId8" cstate="print"/>
-                    <a:srcRect/>
-                    <a:stretch>
-                      <a:fillRect/>
-                    </a:stretch>
-                  </pic:blipFill>
-                  <pic:spPr bwMode="auto">
-                    <a:xfrm>
-                      <a:off x="0" y="0"/>
-                      <a:ext cx="5274310" cy="2743270"/>
-                    </a:xfrm>
-                    <a:prstGeom prst="rect">
-                      <a:avLst/>
-                    </a:prstGeom>
-                    <a:noFill/>
-                    <a:ln w="9525">
-                      <a:noFill/>
-                      <a:miter lim="800000"/>
-                      <a:headEnd/>
-                      <a:tailEnd/>
-                    </a:ln>
-                  </pic:spPr>
-                </pic:pic>
-              </a:graphicData>
-            </a:graphic>
-          </wp:inline>
-        </w:drawing>
-      </w:r>
-    </w:p>
-    <w:p>
-      <w:pPr>
-        <w:rPr>
-          <w:rFonts w:hint="eastAsia"/>
-        </w:rPr>
-      </w:pPr>
-      <w:r>
-        <w:rPr>
-          <w:noProof/>
-        </w:rPr>
-        <w:lastRenderedPageBreak/>
-        <w:drawing>
-          <wp:inline distT="0" distB="0" distL="0" distR="0">
-            <wp:extent cx="5274310" cy="2996396"/>
-            <wp:effectExtent l="19050" t="0" r="2540" b="0"/>
-            <wp:docPr id="10" name="图片 10"/>
+                    <a:blip r:embed="rId29" cstate="print"/>
+                    <a:srcRect/>
+                    <a:stretch>
+                      <a:fillRect/>
+                    </a:stretch>
+                  </pic:blipFill>
+                  <pic:spPr bwMode="auto">
+                    <a:xfrm>
+                      <a:off x="0" y="0"/>
+                      <a:ext cx="5274310" cy="2648282"/>
+                    </a:xfrm>
+                    <a:prstGeom prst="rect">
+                      <a:avLst/>
+                    </a:prstGeom>
+                    <a:noFill/>
+                    <a:ln w="9525">
+                      <a:noFill/>
+                      <a:miter lim="800000"/>
+                      <a:headEnd/>
+                      <a:tailEnd/>
+                    </a:ln>
+                  </pic:spPr>
+                </pic:pic>
+              </a:graphicData>
+            </a:graphic>
+          </wp:inline>
+        </w:drawing>
+      </w:r>
+    </w:p>
+    <w:p>
+      <w:r>
+        <w:rPr>
+          <w:noProof/>
+        </w:rPr>
+        <w:drawing>
+          <wp:inline distT="0" distB="0" distL="0" distR="0">
+            <wp:extent cx="5274310" cy="2726139"/>
+            <wp:effectExtent l="19050" t="0" r="2540" b="0"/>
+            <wp:docPr id="15" name="图片 10"/>
             <wp:cNvGraphicFramePr>
               <a:graphicFrameLocks xmlns:a="http://schemas.openxmlformats.org/drawingml/2006/main" noChangeAspect="1"/>
             </wp:cNvGraphicFramePr>
@@ -202,125 +1306,16 @@
                     </pic:cNvPicPr>
                   </pic:nvPicPr>
                   <pic:blipFill>
-                    <a:blip r:embed="rId9" cstate="print"/>
-                    <a:srcRect/>
-                    <a:stretch>
-                      <a:fillRect/>
-                    </a:stretch>
-                  </pic:blipFill>
-                  <pic:spPr bwMode="auto">
-                    <a:xfrm>
-                      <a:off x="0" y="0"/>
-                      <a:ext cx="5274310" cy="2996396"/>
-                    </a:xfrm>
-                    <a:prstGeom prst="rect">
-                      <a:avLst/>
-                    </a:prstGeom>
-                    <a:noFill/>
-                    <a:ln w="9525">
-                      <a:noFill/>
-                      <a:miter lim="800000"/>
-                      <a:headEnd/>
-                      <a:tailEnd/>
-                    </a:ln>
-                  </pic:spPr>
-                </pic:pic>
-              </a:graphicData>
-            </a:graphic>
-          </wp:inline>
-        </w:drawing>
-      </w:r>
-    </w:p>
-    <w:p>
-      <w:pPr>
-        <w:rPr>
-          <w:rFonts w:hint="eastAsia"/>
-        </w:rPr>
-      </w:pPr>
-      <w:r>
-        <w:rPr>
-          <w:noProof/>
-        </w:rPr>
-        <w:drawing>
-          <wp:inline distT="0" distB="0" distL="0" distR="0">
-            <wp:extent cx="5274310" cy="2596185"/>
-            <wp:effectExtent l="19050" t="0" r="2540" b="0"/>
-            <wp:docPr id="13" name="图片 13"/>
-            <wp:cNvGraphicFramePr>
-              <a:graphicFrameLocks xmlns:a="http://schemas.openxmlformats.org/drawingml/2006/main" noChangeAspect="1"/>
-            </wp:cNvGraphicFramePr>
-            <a:graphic xmlns:a="http://schemas.openxmlformats.org/drawingml/2006/main">
-              <a:graphicData uri="http://schemas.openxmlformats.org/drawingml/2006/picture">
-                <pic:pic xmlns:pic="http://schemas.openxmlformats.org/drawingml/2006/picture">
-                  <pic:nvPicPr>
-                    <pic:cNvPr id="0" name="Picture 13"/>
-                    <pic:cNvPicPr>
-                      <a:picLocks noChangeAspect="1" noChangeArrowheads="1"/>
-                    </pic:cNvPicPr>
-                  </pic:nvPicPr>
-                  <pic:blipFill>
-                    <a:blip r:embed="rId10" cstate="print"/>
-                    <a:srcRect/>
-                    <a:stretch>
-                      <a:fillRect/>
-                    </a:stretch>
-                  </pic:blipFill>
-                  <pic:spPr bwMode="auto">
-                    <a:xfrm>
-                      <a:off x="0" y="0"/>
-                      <a:ext cx="5274310" cy="2596185"/>
-                    </a:xfrm>
-                    <a:prstGeom prst="rect">
-                      <a:avLst/>
-                    </a:prstGeom>
-                    <a:noFill/>
-                    <a:ln w="9525">
-                      <a:noFill/>
-                      <a:miter lim="800000"/>
-                      <a:headEnd/>
-                      <a:tailEnd/>
-                    </a:ln>
-                  </pic:spPr>
-                </pic:pic>
-              </a:graphicData>
-            </a:graphic>
-          </wp:inline>
-        </w:drawing>
-      </w:r>
-    </w:p>
-    <w:p>
-      <w:r>
-        <w:rPr>
-          <w:noProof/>
-        </w:rPr>
-        <w:drawing>
-          <wp:inline distT="0" distB="0" distL="0" distR="0">
-            <wp:extent cx="5274310" cy="2819327"/>
-            <wp:effectExtent l="19050" t="0" r="2540" b="0"/>
-            <wp:docPr id="16" name="图片 16"/>
-            <wp:cNvGraphicFramePr>
-              <a:graphicFrameLocks xmlns:a="http://schemas.openxmlformats.org/drawingml/2006/main" noChangeAspect="1"/>
-            </wp:cNvGraphicFramePr>
-            <a:graphic xmlns:a="http://schemas.openxmlformats.org/drawingml/2006/main">
-              <a:graphicData uri="http://schemas.openxmlformats.org/drawingml/2006/picture">
-                <pic:pic xmlns:pic="http://schemas.openxmlformats.org/drawingml/2006/picture">
-                  <pic:nvPicPr>
-                    <pic:cNvPr id="0" name="Picture 16"/>
-                    <pic:cNvPicPr>
-                      <a:picLocks noChangeAspect="1" noChangeArrowheads="1"/>
-                    </pic:cNvPicPr>
-                  </pic:nvPicPr>
-                  <pic:blipFill>
-                    <a:blip r:embed="rId11" cstate="print"/>
-                    <a:srcRect/>
-                    <a:stretch>
-                      <a:fillRect/>
-                    </a:stretch>
-                  </pic:blipFill>
-                  <pic:spPr bwMode="auto">
-                    <a:xfrm>
-                      <a:off x="0" y="0"/>
-                      <a:ext cx="5274310" cy="2819327"/>
+                    <a:blip r:embed="rId30" cstate="print"/>
+                    <a:srcRect/>
+                    <a:stretch>
+                      <a:fillRect/>
+                    </a:stretch>
+                  </pic:blipFill>
+                  <pic:spPr bwMode="auto">
+                    <a:xfrm>
+                      <a:off x="0" y="0"/>
+                      <a:ext cx="5274310" cy="2726139"/>
                     </a:xfrm>
                     <a:prstGeom prst="rect">
                       <a:avLst/>
